--- a/Doc/HRMS_DB_Design.docx
+++ b/Doc/HRMS_DB_Design.docx
@@ -19,8 +19,6 @@
         </w:rPr>
         <w:t>DATABASE</w:t>
       </w:r>
-      <w:bookmarkStart w:id="0" w:name="_GoBack"/>
-      <w:bookmarkEnd w:id="0"/>
       <w:r>
         <w:rPr>
           <w:rFonts w:cstheme="minorHAnsi"/>
@@ -8788,7 +8786,17 @@
           <w:sz w:val="32"/>
           <w:szCs w:val="32"/>
         </w:rPr>
-        <w:t>Performance</w:t>
+        <w:t>Wag</w:t>
+      </w:r>
+      <w:r>
+        <w:rPr>
+          <w:rFonts w:cstheme="minorHAnsi"/>
+          <w:b/>
+          <w:bCs/>
+          <w:sz w:val="32"/>
+          <w:szCs w:val="32"/>
+        </w:rPr>
+        <w:t>e</w:t>
       </w:r>
       <w:r>
         <w:rPr>
@@ -8804,7 +8812,33 @@
           <w:sz w:val="24"/>
           <w:szCs w:val="24"/>
         </w:rPr>
-        <w:t>(used to store employee performance details)</w:t>
+        <w:t xml:space="preserve">(used to store employee </w:t>
+      </w:r>
+      <w:proofErr w:type="gramStart"/>
+      <w:r>
+        <w:rPr>
+          <w:rFonts w:cstheme="minorHAnsi"/>
+          <w:sz w:val="24"/>
+          <w:szCs w:val="24"/>
+        </w:rPr>
+        <w:t xml:space="preserve">salary </w:t>
+      </w:r>
+      <w:r>
+        <w:rPr>
+          <w:rFonts w:cstheme="minorHAnsi"/>
+          <w:sz w:val="24"/>
+          <w:szCs w:val="24"/>
+        </w:rPr>
+        <w:t xml:space="preserve"> details</w:t>
+      </w:r>
+      <w:proofErr w:type="gramEnd"/>
+      <w:r>
+        <w:rPr>
+          <w:rFonts w:cstheme="minorHAnsi"/>
+          <w:sz w:val="24"/>
+          <w:szCs w:val="24"/>
+        </w:rPr>
+        <w:t>)</w:t>
       </w:r>
     </w:p>
     <w:tbl>
@@ -8949,7 +8983,7 @@
                 <w:sz w:val="24"/>
                 <w:szCs w:val="24"/>
               </w:rPr>
-              <w:t>perfid</w:t>
+              <w:t>wid</w:t>
             </w:r>
             <w:proofErr w:type="spellEnd"/>
           </w:p>
@@ -9016,7 +9050,15 @@
                 <w:sz w:val="24"/>
                 <w:szCs w:val="24"/>
               </w:rPr>
-              <w:t>Performance Id</w:t>
+              <w:t>Wage</w:t>
+            </w:r>
+            <w:r>
+              <w:rPr>
+                <w:rFonts w:cstheme="minorHAnsi"/>
+                <w:sz w:val="24"/>
+                <w:szCs w:val="24"/>
+              </w:rPr>
+              <w:t xml:space="preserve"> Id</w:t>
             </w:r>
           </w:p>
         </w:tc>
@@ -9328,35 +9370,37 @@
                 <w:szCs w:val="24"/>
               </w:rPr>
             </w:pPr>
-            <w:r>
-              <w:rPr>
-                <w:rFonts w:cstheme="minorHAnsi"/>
-                <w:sz w:val="24"/>
-                <w:szCs w:val="24"/>
-              </w:rPr>
-              <w:t>date</w:t>
-            </w:r>
-          </w:p>
-        </w:tc>
-        <w:tc>
-          <w:tcPr>
-            <w:tcW w:w="2254" w:type="dxa"/>
-          </w:tcPr>
-          <w:p>
-            <w:pPr>
-              <w:rPr>
-                <w:rFonts w:cstheme="minorHAnsi"/>
-                <w:sz w:val="24"/>
-                <w:szCs w:val="24"/>
-              </w:rPr>
-            </w:pPr>
-            <w:r>
-              <w:rPr>
-                <w:rFonts w:cstheme="minorHAnsi"/>
-                <w:sz w:val="24"/>
-                <w:szCs w:val="24"/>
-              </w:rPr>
-              <w:t>DATE</w:t>
+            <w:proofErr w:type="spellStart"/>
+            <w:r>
+              <w:rPr>
+                <w:rFonts w:cstheme="minorHAnsi"/>
+                <w:sz w:val="24"/>
+                <w:szCs w:val="24"/>
+              </w:rPr>
+              <w:t>ctc</w:t>
+            </w:r>
+            <w:proofErr w:type="spellEnd"/>
+          </w:p>
+        </w:tc>
+        <w:tc>
+          <w:tcPr>
+            <w:tcW w:w="2254" w:type="dxa"/>
+          </w:tcPr>
+          <w:p>
+            <w:pPr>
+              <w:rPr>
+                <w:rFonts w:cstheme="minorHAnsi"/>
+                <w:sz w:val="24"/>
+                <w:szCs w:val="24"/>
+              </w:rPr>
+            </w:pPr>
+            <w:r>
+              <w:rPr>
+                <w:rFonts w:cstheme="minorHAnsi"/>
+                <w:sz w:val="24"/>
+                <w:szCs w:val="24"/>
+              </w:rPr>
+              <w:t>FLOAT</w:t>
             </w:r>
           </w:p>
         </w:tc>
@@ -9400,7 +9444,7 @@
                 <w:sz w:val="24"/>
                 <w:szCs w:val="24"/>
               </w:rPr>
-              <w:t>Date</w:t>
+              <w:t>Annual salary</w:t>
             </w:r>
           </w:p>
         </w:tc>
@@ -9425,7 +9469,7 @@
                 <w:sz w:val="24"/>
                 <w:szCs w:val="24"/>
               </w:rPr>
-              <w:t>queueid</w:t>
+              <w:t>ctc_pm</w:t>
             </w:r>
             <w:proofErr w:type="spellEnd"/>
           </w:p>
@@ -9448,7 +9492,7 @@
                 <w:sz w:val="24"/>
                 <w:szCs w:val="24"/>
               </w:rPr>
-              <w:t>INTEGER</w:t>
+              <w:t>FLOAT</w:t>
             </w:r>
           </w:p>
         </w:tc>
@@ -9486,14 +9530,16 @@
                 <w:szCs w:val="24"/>
               </w:rPr>
             </w:pPr>
-            <w:r>
-              <w:rPr>
-                <w:rFonts w:cstheme="minorHAnsi"/>
-                <w:sz w:val="24"/>
-                <w:szCs w:val="24"/>
-              </w:rPr>
-              <w:t>Queue id</w:t>
-            </w:r>
+            <w:proofErr w:type="gramStart"/>
+            <w:r>
+              <w:rPr>
+                <w:rFonts w:cstheme="minorHAnsi"/>
+                <w:sz w:val="24"/>
+                <w:szCs w:val="24"/>
+              </w:rPr>
+              <w:t>Monthly  salary</w:t>
+            </w:r>
+            <w:proofErr w:type="gramEnd"/>
           </w:p>
         </w:tc>
       </w:tr>
@@ -9510,16 +9556,14 @@
                 <w:szCs w:val="24"/>
               </w:rPr>
             </w:pPr>
-            <w:proofErr w:type="spellStart"/>
-            <w:r>
-              <w:rPr>
-                <w:rFonts w:cstheme="minorHAnsi"/>
-                <w:sz w:val="24"/>
-                <w:szCs w:val="24"/>
-              </w:rPr>
-              <w:t>frating</w:t>
-            </w:r>
-            <w:proofErr w:type="spellEnd"/>
+            <w:r>
+              <w:rPr>
+                <w:rFonts w:cstheme="minorHAnsi"/>
+                <w:sz w:val="24"/>
+                <w:szCs w:val="24"/>
+              </w:rPr>
+              <w:t>bs</w:t>
+            </w:r>
           </w:p>
         </w:tc>
         <w:tc>
@@ -9584,7 +9628,7 @@
                 <w:sz w:val="24"/>
                 <w:szCs w:val="24"/>
               </w:rPr>
-              <w:t>Final rating</w:t>
+              <w:t>Basic salary</w:t>
             </w:r>
           </w:p>
         </w:tc>
@@ -9608,7 +9652,7 @@
                 <w:sz w:val="24"/>
                 <w:szCs w:val="24"/>
               </w:rPr>
-              <w:t>status</w:t>
+              <w:t>conv</w:t>
             </w:r>
           </w:p>
         </w:tc>
@@ -9674,176 +9718,7 @@
                 <w:sz w:val="24"/>
                 <w:szCs w:val="24"/>
               </w:rPr>
-              <w:t>Status</w:t>
-            </w:r>
-          </w:p>
-        </w:tc>
-      </w:tr>
-    </w:tbl>
-    <w:p>
-      <w:pPr>
-        <w:rPr>
-          <w:rFonts w:cstheme="minorHAnsi"/>
-          <w:sz w:val="24"/>
-          <w:szCs w:val="24"/>
-        </w:rPr>
-      </w:pPr>
-    </w:p>
-    <w:p>
-      <w:pPr>
-        <w:rPr>
-          <w:rFonts w:cstheme="minorHAnsi"/>
-          <w:sz w:val="24"/>
-          <w:szCs w:val="24"/>
-        </w:rPr>
-      </w:pPr>
-      <w:proofErr w:type="spellStart"/>
-      <w:r>
-        <w:rPr>
-          <w:rFonts w:cstheme="minorHAnsi"/>
-          <w:b/>
-          <w:bCs/>
-          <w:sz w:val="32"/>
-          <w:szCs w:val="32"/>
-        </w:rPr>
-        <w:t>Perf_evaluation</w:t>
-      </w:r>
-      <w:proofErr w:type="spellEnd"/>
-      <w:r>
-        <w:rPr>
-          <w:rFonts w:cstheme="minorHAnsi"/>
-          <w:sz w:val="32"/>
-          <w:szCs w:val="32"/>
-        </w:rPr>
-        <w:t xml:space="preserve"> </w:t>
-      </w:r>
-      <w:r>
-        <w:rPr>
-          <w:rFonts w:cstheme="minorHAnsi"/>
-          <w:sz w:val="24"/>
-          <w:szCs w:val="24"/>
-        </w:rPr>
-        <w:t>(used to evaluate employee performance)</w:t>
-      </w:r>
-    </w:p>
-    <w:tbl>
-      <w:tblPr>
-        <w:tblStyle w:val="TableGrid"/>
-        <w:tblW w:w="0" w:type="auto"/>
-        <w:tblLook w:val="04A0" w:firstRow="1" w:lastRow="0" w:firstColumn="1" w:lastColumn="0" w:noHBand="0" w:noVBand="1"/>
-      </w:tblPr>
-      <w:tblGrid>
-        <w:gridCol w:w="2254"/>
-        <w:gridCol w:w="2254"/>
-        <w:gridCol w:w="2254"/>
-        <w:gridCol w:w="2254"/>
-      </w:tblGrid>
-      <w:tr>
-        <w:tc>
-          <w:tcPr>
-            <w:tcW w:w="2254" w:type="dxa"/>
-          </w:tcPr>
-          <w:p>
-            <w:pPr>
-              <w:jc w:val="center"/>
-              <w:rPr>
-                <w:rFonts w:cstheme="minorHAnsi"/>
-                <w:b/>
-                <w:bCs/>
-                <w:sz w:val="32"/>
-                <w:szCs w:val="32"/>
-              </w:rPr>
-            </w:pPr>
-            <w:r>
-              <w:rPr>
-                <w:rFonts w:cstheme="minorHAnsi"/>
-                <w:b/>
-                <w:bCs/>
-                <w:sz w:val="32"/>
-                <w:szCs w:val="32"/>
-              </w:rPr>
-              <w:t>Field</w:t>
-            </w:r>
-          </w:p>
-        </w:tc>
-        <w:tc>
-          <w:tcPr>
-            <w:tcW w:w="2254" w:type="dxa"/>
-          </w:tcPr>
-          <w:p>
-            <w:pPr>
-              <w:jc w:val="center"/>
-              <w:rPr>
-                <w:rFonts w:cstheme="minorHAnsi"/>
-                <w:b/>
-                <w:bCs/>
-                <w:sz w:val="32"/>
-                <w:szCs w:val="32"/>
-              </w:rPr>
-            </w:pPr>
-            <w:r>
-              <w:rPr>
-                <w:rFonts w:cstheme="minorHAnsi"/>
-                <w:b/>
-                <w:bCs/>
-                <w:sz w:val="32"/>
-                <w:szCs w:val="32"/>
-              </w:rPr>
-              <w:t>Datatype</w:t>
-            </w:r>
-          </w:p>
-        </w:tc>
-        <w:tc>
-          <w:tcPr>
-            <w:tcW w:w="2254" w:type="dxa"/>
-          </w:tcPr>
-          <w:p>
-            <w:pPr>
-              <w:jc w:val="center"/>
-              <w:rPr>
-                <w:rFonts w:cstheme="minorHAnsi"/>
-                <w:b/>
-                <w:bCs/>
-                <w:sz w:val="32"/>
-                <w:szCs w:val="32"/>
-              </w:rPr>
-            </w:pPr>
-            <w:r>
-              <w:rPr>
-                <w:rFonts w:cstheme="minorHAnsi"/>
-                <w:b/>
-                <w:bCs/>
-                <w:sz w:val="32"/>
-                <w:szCs w:val="32"/>
-              </w:rPr>
-              <w:t>Constraint</w:t>
-            </w:r>
-          </w:p>
-        </w:tc>
-        <w:tc>
-          <w:tcPr>
-            <w:tcW w:w="2254" w:type="dxa"/>
-          </w:tcPr>
-          <w:p>
-            <w:pPr>
-              <w:jc w:val="center"/>
-              <w:rPr>
-                <w:rFonts w:cstheme="minorHAnsi"/>
-                <w:b/>
-                <w:bCs/>
-                <w:sz w:val="32"/>
-                <w:szCs w:val="32"/>
-              </w:rPr>
-            </w:pPr>
-            <w:r>
-              <w:rPr>
-                <w:rFonts w:cstheme="minorHAnsi"/>
-                <w:b/>
-                <w:bCs/>
-                <w:sz w:val="32"/>
-                <w:szCs w:val="32"/>
-              </w:rPr>
-              <w:t>Description</w:t>
+              <w:t>Conveyance</w:t>
             </w:r>
           </w:p>
         </w:tc>
@@ -9861,80 +9736,6 @@
                 <w:szCs w:val="24"/>
               </w:rPr>
             </w:pPr>
-            <w:r>
-              <w:rPr>
-                <w:rFonts w:cstheme="minorHAnsi"/>
-                <w:sz w:val="24"/>
-                <w:szCs w:val="24"/>
-              </w:rPr>
-              <w:t>id</w:t>
-            </w:r>
-          </w:p>
-        </w:tc>
-        <w:tc>
-          <w:tcPr>
-            <w:tcW w:w="2254" w:type="dxa"/>
-          </w:tcPr>
-          <w:p>
-            <w:pPr>
-              <w:rPr>
-                <w:rFonts w:cstheme="minorHAnsi"/>
-                <w:sz w:val="24"/>
-                <w:szCs w:val="24"/>
-              </w:rPr>
-            </w:pPr>
-            <w:r>
-              <w:rPr>
-                <w:rFonts w:cstheme="minorHAnsi"/>
-                <w:sz w:val="24"/>
-                <w:szCs w:val="24"/>
-              </w:rPr>
-              <w:t>INTEGER</w:t>
-            </w:r>
-          </w:p>
-        </w:tc>
-        <w:tc>
-          <w:tcPr>
-            <w:tcW w:w="2254" w:type="dxa"/>
-          </w:tcPr>
-          <w:p>
-            <w:pPr>
-              <w:rPr>
-                <w:rFonts w:cstheme="minorHAnsi"/>
-                <w:sz w:val="24"/>
-                <w:szCs w:val="24"/>
-              </w:rPr>
-            </w:pPr>
-            <w:r>
-              <w:rPr>
-                <w:rFonts w:cstheme="minorHAnsi"/>
-                <w:sz w:val="24"/>
-                <w:szCs w:val="24"/>
-              </w:rPr>
-              <w:t>PRIMARY KEY</w:t>
-            </w:r>
-          </w:p>
-        </w:tc>
-        <w:tc>
-          <w:tcPr>
-            <w:tcW w:w="2254" w:type="dxa"/>
-          </w:tcPr>
-          <w:p>
-            <w:pPr>
-              <w:rPr>
-                <w:rFonts w:cstheme="minorHAnsi"/>
-                <w:sz w:val="24"/>
-                <w:szCs w:val="24"/>
-              </w:rPr>
-            </w:pPr>
-            <w:r>
-              <w:rPr>
-                <w:rFonts w:cstheme="minorHAnsi"/>
-                <w:sz w:val="24"/>
-                <w:szCs w:val="24"/>
-              </w:rPr>
-              <w:t xml:space="preserve">Id of </w:t>
-            </w:r>
             <w:proofErr w:type="spellStart"/>
             <w:r>
               <w:rPr>
@@ -9942,9 +9743,75 @@
                 <w:sz w:val="24"/>
                 <w:szCs w:val="24"/>
               </w:rPr>
-              <w:t>Perf_evaluation</w:t>
+              <w:t>hra</w:t>
             </w:r>
             <w:proofErr w:type="spellEnd"/>
+          </w:p>
+        </w:tc>
+        <w:tc>
+          <w:tcPr>
+            <w:tcW w:w="2254" w:type="dxa"/>
+          </w:tcPr>
+          <w:p>
+            <w:pPr>
+              <w:rPr>
+                <w:rFonts w:cstheme="minorHAnsi"/>
+                <w:sz w:val="24"/>
+                <w:szCs w:val="24"/>
+              </w:rPr>
+            </w:pPr>
+            <w:r>
+              <w:rPr>
+                <w:rFonts w:cstheme="minorHAnsi"/>
+                <w:sz w:val="24"/>
+                <w:szCs w:val="24"/>
+              </w:rPr>
+              <w:t>FLOAT</w:t>
+            </w:r>
+          </w:p>
+        </w:tc>
+        <w:tc>
+          <w:tcPr>
+            <w:tcW w:w="2254" w:type="dxa"/>
+          </w:tcPr>
+          <w:p>
+            <w:pPr>
+              <w:rPr>
+                <w:rFonts w:cstheme="minorHAnsi"/>
+                <w:sz w:val="24"/>
+                <w:szCs w:val="24"/>
+              </w:rPr>
+            </w:pPr>
+            <w:r>
+              <w:rPr>
+                <w:rFonts w:cstheme="minorHAnsi"/>
+                <w:sz w:val="24"/>
+                <w:szCs w:val="24"/>
+              </w:rPr>
+              <w:t>NOT NULL</w:t>
+            </w:r>
+          </w:p>
+        </w:tc>
+        <w:tc>
+          <w:tcPr>
+            <w:tcW w:w="2254" w:type="dxa"/>
+          </w:tcPr>
+          <w:p>
+            <w:pPr>
+              <w:rPr>
+                <w:rFonts w:cstheme="minorHAnsi"/>
+                <w:sz w:val="24"/>
+                <w:szCs w:val="24"/>
+              </w:rPr>
+            </w:pPr>
+            <w:r>
+              <w:rPr>
+                <w:rFonts w:cstheme="minorHAnsi"/>
+                <w:sz w:val="24"/>
+                <w:szCs w:val="24"/>
+              </w:rPr>
+              <w:t>House Rent Allowance</w:t>
+            </w:r>
           </w:p>
         </w:tc>
       </w:tr>
@@ -9961,99 +9828,79 @@
                 <w:szCs w:val="24"/>
               </w:rPr>
             </w:pPr>
-            <w:proofErr w:type="spellStart"/>
-            <w:r>
-              <w:rPr>
-                <w:rFonts w:cstheme="minorHAnsi"/>
-                <w:sz w:val="24"/>
-                <w:szCs w:val="24"/>
-              </w:rPr>
-              <w:t>perfid</w:t>
-            </w:r>
-            <w:proofErr w:type="spellEnd"/>
-          </w:p>
-        </w:tc>
-        <w:tc>
-          <w:tcPr>
-            <w:tcW w:w="2254" w:type="dxa"/>
-          </w:tcPr>
-          <w:p>
-            <w:pPr>
-              <w:rPr>
-                <w:rFonts w:cstheme="minorHAnsi"/>
-                <w:sz w:val="24"/>
-                <w:szCs w:val="24"/>
-              </w:rPr>
-            </w:pPr>
-            <w:r>
-              <w:rPr>
-                <w:rFonts w:cstheme="minorHAnsi"/>
-                <w:sz w:val="24"/>
-                <w:szCs w:val="24"/>
-              </w:rPr>
-              <w:t>INTEGER</w:t>
-            </w:r>
-          </w:p>
-        </w:tc>
-        <w:tc>
-          <w:tcPr>
-            <w:tcW w:w="2254" w:type="dxa"/>
-          </w:tcPr>
-          <w:p>
-            <w:pPr>
-              <w:rPr>
-                <w:rFonts w:cstheme="minorHAnsi"/>
-                <w:sz w:val="24"/>
-                <w:szCs w:val="24"/>
-              </w:rPr>
-            </w:pPr>
-            <w:r>
-              <w:rPr>
-                <w:rFonts w:cstheme="minorHAnsi"/>
-                <w:sz w:val="24"/>
-                <w:szCs w:val="24"/>
-              </w:rPr>
-              <w:t>FOREIGN KEY</w:t>
-            </w:r>
-          </w:p>
-        </w:tc>
-        <w:tc>
-          <w:tcPr>
-            <w:tcW w:w="2254" w:type="dxa"/>
-          </w:tcPr>
-          <w:p>
-            <w:pPr>
-              <w:rPr>
-                <w:rFonts w:cstheme="minorHAnsi"/>
-                <w:sz w:val="24"/>
-                <w:szCs w:val="24"/>
-              </w:rPr>
-            </w:pPr>
-            <w:r>
-              <w:rPr>
-                <w:rFonts w:cstheme="minorHAnsi"/>
-                <w:sz w:val="24"/>
-                <w:szCs w:val="24"/>
-              </w:rPr>
-              <w:t xml:space="preserve">References </w:t>
-            </w:r>
-            <w:proofErr w:type="spellStart"/>
-            <w:r>
-              <w:rPr>
-                <w:rFonts w:cstheme="minorHAnsi"/>
-                <w:sz w:val="24"/>
-                <w:szCs w:val="24"/>
-              </w:rPr>
-              <w:t>perfid</w:t>
-            </w:r>
-            <w:proofErr w:type="spellEnd"/>
-            <w:r>
-              <w:rPr>
-                <w:rFonts w:cstheme="minorHAnsi"/>
-                <w:sz w:val="24"/>
-                <w:szCs w:val="24"/>
-              </w:rPr>
-              <w:t xml:space="preserve"> from Performance</w:t>
+            <w:r>
+              <w:rPr>
+                <w:rFonts w:cstheme="minorHAnsi"/>
+                <w:sz w:val="24"/>
+                <w:szCs w:val="24"/>
+              </w:rPr>
+              <w:t>city</w:t>
+            </w:r>
+          </w:p>
+        </w:tc>
+        <w:tc>
+          <w:tcPr>
+            <w:tcW w:w="2254" w:type="dxa"/>
+          </w:tcPr>
+          <w:p>
+            <w:pPr>
+              <w:rPr>
+                <w:rFonts w:cstheme="minorHAnsi"/>
+                <w:sz w:val="24"/>
+                <w:szCs w:val="24"/>
+              </w:rPr>
+            </w:pPr>
+            <w:r>
+              <w:rPr>
+                <w:rFonts w:cstheme="minorHAnsi"/>
+                <w:sz w:val="24"/>
+                <w:szCs w:val="24"/>
+              </w:rPr>
+              <w:t>FLOAT</w:t>
+            </w:r>
+          </w:p>
+        </w:tc>
+        <w:tc>
+          <w:tcPr>
+            <w:tcW w:w="2254" w:type="dxa"/>
+          </w:tcPr>
+          <w:p>
+            <w:pPr>
+              <w:rPr>
+                <w:rFonts w:cstheme="minorHAnsi"/>
+                <w:sz w:val="24"/>
+                <w:szCs w:val="24"/>
+              </w:rPr>
+            </w:pPr>
+            <w:r>
+              <w:rPr>
+                <w:rFonts w:cstheme="minorHAnsi"/>
+                <w:sz w:val="24"/>
+                <w:szCs w:val="24"/>
+              </w:rPr>
+              <w:t>NOT NULL</w:t>
+            </w:r>
+          </w:p>
+        </w:tc>
+        <w:tc>
+          <w:tcPr>
+            <w:tcW w:w="2254" w:type="dxa"/>
+          </w:tcPr>
+          <w:p>
+            <w:pPr>
+              <w:rPr>
+                <w:rFonts w:cstheme="minorHAnsi"/>
+                <w:sz w:val="24"/>
+                <w:szCs w:val="24"/>
+              </w:rPr>
+            </w:pPr>
+            <w:r>
+              <w:rPr>
+                <w:rFonts w:cstheme="minorHAnsi"/>
+                <w:sz w:val="24"/>
+                <w:szCs w:val="24"/>
+              </w:rPr>
+              <w:t>City Allowance</w:t>
             </w:r>
           </w:p>
         </w:tc>
@@ -10071,99 +9918,79 @@
                 <w:szCs w:val="24"/>
               </w:rPr>
             </w:pPr>
-            <w:proofErr w:type="spellStart"/>
-            <w:r>
-              <w:rPr>
-                <w:rFonts w:cstheme="minorHAnsi"/>
-                <w:sz w:val="24"/>
-                <w:szCs w:val="24"/>
-              </w:rPr>
-              <w:t>supid</w:t>
-            </w:r>
-            <w:proofErr w:type="spellEnd"/>
-          </w:p>
-        </w:tc>
-        <w:tc>
-          <w:tcPr>
-            <w:tcW w:w="2254" w:type="dxa"/>
-          </w:tcPr>
-          <w:p>
-            <w:pPr>
-              <w:rPr>
-                <w:rFonts w:cstheme="minorHAnsi"/>
-                <w:sz w:val="24"/>
-                <w:szCs w:val="24"/>
-              </w:rPr>
-            </w:pPr>
-            <w:r>
-              <w:rPr>
-                <w:rFonts w:cstheme="minorHAnsi"/>
-                <w:sz w:val="24"/>
-                <w:szCs w:val="24"/>
-              </w:rPr>
-              <w:t>INTEGER</w:t>
-            </w:r>
-          </w:p>
-        </w:tc>
-        <w:tc>
-          <w:tcPr>
-            <w:tcW w:w="2254" w:type="dxa"/>
-          </w:tcPr>
-          <w:p>
-            <w:pPr>
-              <w:rPr>
-                <w:rFonts w:cstheme="minorHAnsi"/>
-                <w:sz w:val="24"/>
-                <w:szCs w:val="24"/>
-              </w:rPr>
-            </w:pPr>
-            <w:r>
-              <w:rPr>
-                <w:rFonts w:cstheme="minorHAnsi"/>
-                <w:sz w:val="24"/>
-                <w:szCs w:val="24"/>
-              </w:rPr>
-              <w:t>FOREIGN KEY</w:t>
-            </w:r>
-          </w:p>
-        </w:tc>
-        <w:tc>
-          <w:tcPr>
-            <w:tcW w:w="2254" w:type="dxa"/>
-          </w:tcPr>
-          <w:p>
-            <w:pPr>
-              <w:rPr>
-                <w:rFonts w:cstheme="minorHAnsi"/>
-                <w:sz w:val="24"/>
-                <w:szCs w:val="24"/>
-              </w:rPr>
-            </w:pPr>
-            <w:r>
-              <w:rPr>
-                <w:rFonts w:cstheme="minorHAnsi"/>
-                <w:sz w:val="24"/>
-                <w:szCs w:val="24"/>
-              </w:rPr>
-              <w:t xml:space="preserve">References </w:t>
-            </w:r>
-            <w:proofErr w:type="spellStart"/>
-            <w:r>
-              <w:rPr>
-                <w:rFonts w:cstheme="minorHAnsi"/>
-                <w:sz w:val="24"/>
-                <w:szCs w:val="24"/>
-              </w:rPr>
-              <w:t>eid</w:t>
-            </w:r>
-            <w:proofErr w:type="spellEnd"/>
-            <w:r>
-              <w:rPr>
-                <w:rFonts w:cstheme="minorHAnsi"/>
-                <w:sz w:val="24"/>
-                <w:szCs w:val="24"/>
-              </w:rPr>
-              <w:t xml:space="preserve"> from Employee</w:t>
+            <w:r>
+              <w:rPr>
+                <w:rFonts w:cstheme="minorHAnsi"/>
+                <w:sz w:val="24"/>
+                <w:szCs w:val="24"/>
+              </w:rPr>
+              <w:t>sundry</w:t>
+            </w:r>
+          </w:p>
+        </w:tc>
+        <w:tc>
+          <w:tcPr>
+            <w:tcW w:w="2254" w:type="dxa"/>
+          </w:tcPr>
+          <w:p>
+            <w:pPr>
+              <w:rPr>
+                <w:rFonts w:cstheme="minorHAnsi"/>
+                <w:sz w:val="24"/>
+                <w:szCs w:val="24"/>
+              </w:rPr>
+            </w:pPr>
+            <w:r>
+              <w:rPr>
+                <w:rFonts w:cstheme="minorHAnsi"/>
+                <w:sz w:val="24"/>
+                <w:szCs w:val="24"/>
+              </w:rPr>
+              <w:t>FLOAT</w:t>
+            </w:r>
+          </w:p>
+        </w:tc>
+        <w:tc>
+          <w:tcPr>
+            <w:tcW w:w="2254" w:type="dxa"/>
+          </w:tcPr>
+          <w:p>
+            <w:pPr>
+              <w:rPr>
+                <w:rFonts w:cstheme="minorHAnsi"/>
+                <w:sz w:val="24"/>
+                <w:szCs w:val="24"/>
+              </w:rPr>
+            </w:pPr>
+            <w:r>
+              <w:rPr>
+                <w:rFonts w:cstheme="minorHAnsi"/>
+                <w:sz w:val="24"/>
+                <w:szCs w:val="24"/>
+              </w:rPr>
+              <w:t>NOT NULL</w:t>
+            </w:r>
+          </w:p>
+        </w:tc>
+        <w:tc>
+          <w:tcPr>
+            <w:tcW w:w="2254" w:type="dxa"/>
+          </w:tcPr>
+          <w:p>
+            <w:pPr>
+              <w:rPr>
+                <w:rFonts w:cstheme="minorHAnsi"/>
+                <w:sz w:val="24"/>
+                <w:szCs w:val="24"/>
+              </w:rPr>
+            </w:pPr>
+            <w:r>
+              <w:rPr>
+                <w:rFonts w:cstheme="minorHAnsi"/>
+                <w:sz w:val="24"/>
+                <w:szCs w:val="24"/>
+              </w:rPr>
+              <w:t>Sundry Medicals</w:t>
             </w:r>
           </w:p>
         </w:tc>
@@ -10181,35 +10008,37 @@
                 <w:szCs w:val="24"/>
               </w:rPr>
             </w:pPr>
-            <w:r>
-              <w:rPr>
-                <w:rFonts w:cstheme="minorHAnsi"/>
-                <w:sz w:val="24"/>
-                <w:szCs w:val="24"/>
-              </w:rPr>
-              <w:t>question</w:t>
-            </w:r>
-          </w:p>
-        </w:tc>
-        <w:tc>
-          <w:tcPr>
-            <w:tcW w:w="2254" w:type="dxa"/>
-          </w:tcPr>
-          <w:p>
-            <w:pPr>
-              <w:rPr>
-                <w:rFonts w:cstheme="minorHAnsi"/>
-                <w:sz w:val="24"/>
-                <w:szCs w:val="24"/>
-              </w:rPr>
-            </w:pPr>
-            <w:r>
-              <w:rPr>
-                <w:rFonts w:cstheme="minorHAnsi"/>
-                <w:sz w:val="24"/>
-                <w:szCs w:val="24"/>
-              </w:rPr>
-              <w:t>TEXT</w:t>
+            <w:proofErr w:type="spellStart"/>
+            <w:r>
+              <w:rPr>
+                <w:rFonts w:cstheme="minorHAnsi"/>
+                <w:sz w:val="24"/>
+                <w:szCs w:val="24"/>
+              </w:rPr>
+              <w:t>ptax</w:t>
+            </w:r>
+            <w:proofErr w:type="spellEnd"/>
+          </w:p>
+        </w:tc>
+        <w:tc>
+          <w:tcPr>
+            <w:tcW w:w="2254" w:type="dxa"/>
+          </w:tcPr>
+          <w:p>
+            <w:pPr>
+              <w:rPr>
+                <w:rFonts w:cstheme="minorHAnsi"/>
+                <w:sz w:val="24"/>
+                <w:szCs w:val="24"/>
+              </w:rPr>
+            </w:pPr>
+            <w:r>
+              <w:rPr>
+                <w:rFonts w:cstheme="minorHAnsi"/>
+                <w:sz w:val="24"/>
+                <w:szCs w:val="24"/>
+              </w:rPr>
+              <w:t>FLOAT</w:t>
             </w:r>
           </w:p>
         </w:tc>
@@ -10253,7 +10082,7 @@
                 <w:sz w:val="24"/>
                 <w:szCs w:val="24"/>
               </w:rPr>
-              <w:t>Question</w:t>
+              <w:t>Professional Tax</w:t>
             </w:r>
           </w:p>
         </w:tc>
@@ -10277,29 +10106,29 @@
                 <w:sz w:val="24"/>
                 <w:szCs w:val="24"/>
               </w:rPr>
-              <w:t>answer</w:t>
-            </w:r>
-          </w:p>
-        </w:tc>
-        <w:tc>
-          <w:tcPr>
-            <w:tcW w:w="2254" w:type="dxa"/>
-          </w:tcPr>
-          <w:p>
-            <w:pPr>
-              <w:rPr>
-                <w:rFonts w:cstheme="minorHAnsi"/>
-                <w:sz w:val="24"/>
-                <w:szCs w:val="24"/>
-              </w:rPr>
-            </w:pPr>
-            <w:r>
-              <w:rPr>
-                <w:rFonts w:cstheme="minorHAnsi"/>
-                <w:sz w:val="24"/>
-                <w:szCs w:val="24"/>
-              </w:rPr>
-              <w:t>TEXT</w:t>
+              <w:t>pf</w:t>
+            </w:r>
+          </w:p>
+        </w:tc>
+        <w:tc>
+          <w:tcPr>
+            <w:tcW w:w="2254" w:type="dxa"/>
+          </w:tcPr>
+          <w:p>
+            <w:pPr>
+              <w:rPr>
+                <w:rFonts w:cstheme="minorHAnsi"/>
+                <w:sz w:val="24"/>
+                <w:szCs w:val="24"/>
+              </w:rPr>
+            </w:pPr>
+            <w:r>
+              <w:rPr>
+                <w:rFonts w:cstheme="minorHAnsi"/>
+                <w:sz w:val="24"/>
+                <w:szCs w:val="24"/>
+              </w:rPr>
+              <w:t>FLOAT</w:t>
             </w:r>
           </w:p>
         </w:tc>
@@ -10343,7 +10172,7 @@
                 <w:sz w:val="24"/>
                 <w:szCs w:val="24"/>
               </w:rPr>
-              <w:t>Answer</w:t>
+              <w:t>Provident Fund</w:t>
             </w:r>
           </w:p>
         </w:tc>
@@ -10368,7 +10197,7 @@
                 <w:sz w:val="24"/>
                 <w:szCs w:val="24"/>
               </w:rPr>
-              <w:t>mrating</w:t>
+              <w:t>esis</w:t>
             </w:r>
             <w:proofErr w:type="spellEnd"/>
           </w:p>
@@ -10391,7 +10220,7 @@
                 <w:sz w:val="24"/>
                 <w:szCs w:val="24"/>
               </w:rPr>
-              <w:t>INTEGER</w:t>
+              <w:t>FLOAT</w:t>
             </w:r>
           </w:p>
         </w:tc>
@@ -10435,7 +10264,7 @@
                 <w:sz w:val="24"/>
                 <w:szCs w:val="24"/>
               </w:rPr>
-              <w:t>Maximum rating allowed</w:t>
+              <w:t>Employment State Insurance Scheme</w:t>
             </w:r>
           </w:p>
         </w:tc>
@@ -10459,29 +10288,29 @@
                 <w:sz w:val="24"/>
                 <w:szCs w:val="24"/>
               </w:rPr>
-              <w:t>grating</w:t>
-            </w:r>
-          </w:p>
-        </w:tc>
-        <w:tc>
-          <w:tcPr>
-            <w:tcW w:w="2254" w:type="dxa"/>
-          </w:tcPr>
-          <w:p>
-            <w:pPr>
-              <w:rPr>
-                <w:rFonts w:cstheme="minorHAnsi"/>
-                <w:sz w:val="24"/>
-                <w:szCs w:val="24"/>
-              </w:rPr>
-            </w:pPr>
-            <w:r>
-              <w:rPr>
-                <w:rFonts w:cstheme="minorHAnsi"/>
-                <w:sz w:val="24"/>
-                <w:szCs w:val="24"/>
-              </w:rPr>
-              <w:t>INTEGER</w:t>
+              <w:t>lop</w:t>
+            </w:r>
+          </w:p>
+        </w:tc>
+        <w:tc>
+          <w:tcPr>
+            <w:tcW w:w="2254" w:type="dxa"/>
+          </w:tcPr>
+          <w:p>
+            <w:pPr>
+              <w:rPr>
+                <w:rFonts w:cstheme="minorHAnsi"/>
+                <w:sz w:val="24"/>
+                <w:szCs w:val="24"/>
+              </w:rPr>
+            </w:pPr>
+            <w:r>
+              <w:rPr>
+                <w:rFonts w:cstheme="minorHAnsi"/>
+                <w:sz w:val="24"/>
+                <w:szCs w:val="24"/>
+              </w:rPr>
+              <w:t>FLOAT</w:t>
             </w:r>
           </w:p>
         </w:tc>
@@ -10525,7 +10354,97 @@
                 <w:sz w:val="24"/>
                 <w:szCs w:val="24"/>
               </w:rPr>
-              <w:t>Gained rating</w:t>
+              <w:t>Loss of Pay</w:t>
+            </w:r>
+          </w:p>
+        </w:tc>
+      </w:tr>
+      <w:tr>
+        <w:tc>
+          <w:tcPr>
+            <w:tcW w:w="2254" w:type="dxa"/>
+          </w:tcPr>
+          <w:p>
+            <w:pPr>
+              <w:rPr>
+                <w:rFonts w:cstheme="minorHAnsi"/>
+                <w:sz w:val="24"/>
+                <w:szCs w:val="24"/>
+              </w:rPr>
+            </w:pPr>
+            <w:r>
+              <w:rPr>
+                <w:rFonts w:cstheme="minorHAnsi"/>
+                <w:sz w:val="24"/>
+                <w:szCs w:val="24"/>
+              </w:rPr>
+              <w:t>status</w:t>
+            </w:r>
+          </w:p>
+        </w:tc>
+        <w:tc>
+          <w:tcPr>
+            <w:tcW w:w="2254" w:type="dxa"/>
+          </w:tcPr>
+          <w:p>
+            <w:pPr>
+              <w:rPr>
+                <w:rFonts w:cstheme="minorHAnsi"/>
+                <w:sz w:val="24"/>
+                <w:szCs w:val="24"/>
+              </w:rPr>
+            </w:pPr>
+            <w:r>
+              <w:rPr>
+                <w:rFonts w:cstheme="minorHAnsi"/>
+                <w:sz w:val="24"/>
+                <w:szCs w:val="24"/>
+              </w:rPr>
+              <w:t>CHAR</w:t>
+            </w:r>
+          </w:p>
+        </w:tc>
+        <w:tc>
+          <w:tcPr>
+            <w:tcW w:w="2254" w:type="dxa"/>
+          </w:tcPr>
+          <w:p>
+            <w:pPr>
+              <w:rPr>
+                <w:rFonts w:cstheme="minorHAnsi"/>
+                <w:sz w:val="24"/>
+                <w:szCs w:val="24"/>
+              </w:rPr>
+            </w:pPr>
+            <w:r>
+              <w:rPr>
+                <w:rFonts w:cstheme="minorHAnsi"/>
+                <w:sz w:val="24"/>
+                <w:szCs w:val="24"/>
+              </w:rPr>
+              <w:t>NOT NULL</w:t>
+            </w:r>
+          </w:p>
+        </w:tc>
+        <w:tc>
+          <w:tcPr>
+            <w:tcW w:w="2254" w:type="dxa"/>
+          </w:tcPr>
+          <w:p>
+            <w:pPr>
+              <w:rPr>
+                <w:rFonts w:cstheme="minorHAnsi"/>
+                <w:sz w:val="24"/>
+                <w:szCs w:val="24"/>
+              </w:rPr>
+            </w:pPr>
+            <w:r>
+              <w:rPr>
+                <w:rFonts w:cstheme="minorHAnsi"/>
+                <w:sz w:val="24"/>
+                <w:szCs w:val="24"/>
+              </w:rPr>
+              <w:t>Wage status</w:t>
             </w:r>
           </w:p>
         </w:tc>
@@ -10548,435 +10467,8 @@
           <w:szCs w:val="32"/>
         </w:rPr>
       </w:pPr>
-      <w:proofErr w:type="spellStart"/>
-      <w:r>
-        <w:rPr>
-          <w:rFonts w:cstheme="minorHAnsi"/>
-          <w:b/>
-          <w:bCs/>
-          <w:sz w:val="32"/>
-          <w:szCs w:val="32"/>
-        </w:rPr>
-        <w:lastRenderedPageBreak/>
-        <w:t>Rating_master</w:t>
-      </w:r>
-      <w:proofErr w:type="spellEnd"/>
-      <w:r>
-        <w:rPr>
-          <w:rFonts w:cstheme="minorHAnsi"/>
-          <w:b/>
-          <w:bCs/>
-          <w:sz w:val="32"/>
-          <w:szCs w:val="32"/>
-        </w:rPr>
-        <w:t xml:space="preserve"> </w:t>
-      </w:r>
-      <w:r>
-        <w:rPr>
-          <w:rFonts w:cstheme="minorHAnsi"/>
-          <w:sz w:val="32"/>
-          <w:szCs w:val="32"/>
-        </w:rPr>
-        <w:t>(used to store salary increment percentage)</w:t>
-      </w:r>
-    </w:p>
-    <w:tbl>
-      <w:tblPr>
-        <w:tblStyle w:val="TableGrid"/>
-        <w:tblW w:w="0" w:type="auto"/>
-        <w:tblLook w:val="04A0" w:firstRow="1" w:lastRow="0" w:firstColumn="1" w:lastColumn="0" w:noHBand="0" w:noVBand="1"/>
-      </w:tblPr>
-      <w:tblGrid>
-        <w:gridCol w:w="2254"/>
-        <w:gridCol w:w="2254"/>
-        <w:gridCol w:w="2254"/>
-        <w:gridCol w:w="2254"/>
-      </w:tblGrid>
-      <w:tr>
-        <w:tc>
-          <w:tcPr>
-            <w:tcW w:w="2254" w:type="dxa"/>
-          </w:tcPr>
-          <w:p>
-            <w:pPr>
-              <w:jc w:val="center"/>
-              <w:rPr>
-                <w:rFonts w:cstheme="minorHAnsi"/>
-                <w:sz w:val="32"/>
-                <w:szCs w:val="32"/>
-              </w:rPr>
-            </w:pPr>
-            <w:r>
-              <w:rPr>
-                <w:rFonts w:cstheme="minorHAnsi"/>
-                <w:b/>
-                <w:bCs/>
-                <w:sz w:val="32"/>
-                <w:szCs w:val="32"/>
-              </w:rPr>
-              <w:t>Field</w:t>
-            </w:r>
-          </w:p>
-        </w:tc>
-        <w:tc>
-          <w:tcPr>
-            <w:tcW w:w="2254" w:type="dxa"/>
-          </w:tcPr>
-          <w:p>
-            <w:pPr>
-              <w:jc w:val="center"/>
-              <w:rPr>
-                <w:rFonts w:cstheme="minorHAnsi"/>
-                <w:sz w:val="32"/>
-                <w:szCs w:val="32"/>
-              </w:rPr>
-            </w:pPr>
-            <w:r>
-              <w:rPr>
-                <w:rFonts w:cstheme="minorHAnsi"/>
-                <w:b/>
-                <w:bCs/>
-                <w:sz w:val="32"/>
-                <w:szCs w:val="32"/>
-              </w:rPr>
-              <w:t>Datatype</w:t>
-            </w:r>
-          </w:p>
-        </w:tc>
-        <w:tc>
-          <w:tcPr>
-            <w:tcW w:w="2254" w:type="dxa"/>
-          </w:tcPr>
-          <w:p>
-            <w:pPr>
-              <w:jc w:val="center"/>
-              <w:rPr>
-                <w:rFonts w:cstheme="minorHAnsi"/>
-                <w:sz w:val="32"/>
-                <w:szCs w:val="32"/>
-              </w:rPr>
-            </w:pPr>
-            <w:r>
-              <w:rPr>
-                <w:rFonts w:cstheme="minorHAnsi"/>
-                <w:b/>
-                <w:bCs/>
-                <w:sz w:val="32"/>
-                <w:szCs w:val="32"/>
-              </w:rPr>
-              <w:t>Constraint</w:t>
-            </w:r>
-          </w:p>
-        </w:tc>
-        <w:tc>
-          <w:tcPr>
-            <w:tcW w:w="2254" w:type="dxa"/>
-          </w:tcPr>
-          <w:p>
-            <w:pPr>
-              <w:jc w:val="center"/>
-              <w:rPr>
-                <w:rFonts w:cstheme="minorHAnsi"/>
-                <w:sz w:val="32"/>
-                <w:szCs w:val="32"/>
-              </w:rPr>
-            </w:pPr>
-            <w:r>
-              <w:rPr>
-                <w:rFonts w:cstheme="minorHAnsi"/>
-                <w:b/>
-                <w:bCs/>
-                <w:sz w:val="32"/>
-                <w:szCs w:val="32"/>
-              </w:rPr>
-              <w:t>Description</w:t>
-            </w:r>
-          </w:p>
-        </w:tc>
-      </w:tr>
-      <w:tr>
-        <w:tc>
-          <w:tcPr>
-            <w:tcW w:w="2254" w:type="dxa"/>
-          </w:tcPr>
-          <w:p>
-            <w:pPr>
-              <w:rPr>
-                <w:rFonts w:cstheme="minorHAnsi"/>
-                <w:sz w:val="24"/>
-                <w:szCs w:val="24"/>
-              </w:rPr>
-            </w:pPr>
-            <w:proofErr w:type="spellStart"/>
-            <w:r>
-              <w:rPr>
-                <w:rFonts w:cstheme="minorHAnsi"/>
-                <w:sz w:val="24"/>
-                <w:szCs w:val="24"/>
-              </w:rPr>
-              <w:t>ratingid</w:t>
-            </w:r>
-            <w:proofErr w:type="spellEnd"/>
-          </w:p>
-        </w:tc>
-        <w:tc>
-          <w:tcPr>
-            <w:tcW w:w="2254" w:type="dxa"/>
-          </w:tcPr>
-          <w:p>
-            <w:pPr>
-              <w:rPr>
-                <w:rFonts w:cstheme="minorHAnsi"/>
-                <w:sz w:val="24"/>
-                <w:szCs w:val="24"/>
-              </w:rPr>
-            </w:pPr>
-            <w:r>
-              <w:rPr>
-                <w:rFonts w:cstheme="minorHAnsi"/>
-                <w:sz w:val="24"/>
-                <w:szCs w:val="24"/>
-              </w:rPr>
-              <w:t>INTEGER</w:t>
-            </w:r>
-          </w:p>
-        </w:tc>
-        <w:tc>
-          <w:tcPr>
-            <w:tcW w:w="2254" w:type="dxa"/>
-          </w:tcPr>
-          <w:p>
-            <w:pPr>
-              <w:rPr>
-                <w:rFonts w:cstheme="minorHAnsi"/>
-                <w:sz w:val="24"/>
-                <w:szCs w:val="24"/>
-              </w:rPr>
-            </w:pPr>
-            <w:r>
-              <w:rPr>
-                <w:rFonts w:cstheme="minorHAnsi"/>
-                <w:sz w:val="24"/>
-                <w:szCs w:val="24"/>
-              </w:rPr>
-              <w:t>PRIMARY KEY</w:t>
-            </w:r>
-          </w:p>
-        </w:tc>
-        <w:tc>
-          <w:tcPr>
-            <w:tcW w:w="2254" w:type="dxa"/>
-          </w:tcPr>
-          <w:p>
-            <w:pPr>
-              <w:rPr>
-                <w:rFonts w:cstheme="minorHAnsi"/>
-                <w:sz w:val="24"/>
-                <w:szCs w:val="24"/>
-              </w:rPr>
-            </w:pPr>
-            <w:r>
-              <w:rPr>
-                <w:rFonts w:cstheme="minorHAnsi"/>
-                <w:sz w:val="24"/>
-                <w:szCs w:val="24"/>
-              </w:rPr>
-              <w:t>Rating id</w:t>
-            </w:r>
-          </w:p>
-        </w:tc>
-      </w:tr>
-      <w:tr>
-        <w:tc>
-          <w:tcPr>
-            <w:tcW w:w="2254" w:type="dxa"/>
-          </w:tcPr>
-          <w:p>
-            <w:pPr>
-              <w:rPr>
-                <w:rFonts w:cstheme="minorHAnsi"/>
-                <w:sz w:val="24"/>
-                <w:szCs w:val="24"/>
-              </w:rPr>
-            </w:pPr>
-            <w:r>
-              <w:rPr>
-                <w:rFonts w:cstheme="minorHAnsi"/>
-                <w:sz w:val="24"/>
-                <w:szCs w:val="24"/>
-              </w:rPr>
-              <w:t>perc</w:t>
-            </w:r>
-          </w:p>
-        </w:tc>
-        <w:tc>
-          <w:tcPr>
-            <w:tcW w:w="2254" w:type="dxa"/>
-          </w:tcPr>
-          <w:p>
-            <w:pPr>
-              <w:rPr>
-                <w:rFonts w:cstheme="minorHAnsi"/>
-                <w:sz w:val="24"/>
-                <w:szCs w:val="24"/>
-              </w:rPr>
-            </w:pPr>
-            <w:r>
-              <w:rPr>
-                <w:rFonts w:cstheme="minorHAnsi"/>
-                <w:sz w:val="24"/>
-                <w:szCs w:val="24"/>
-              </w:rPr>
-              <w:t>FLOAT</w:t>
-            </w:r>
-          </w:p>
-        </w:tc>
-        <w:tc>
-          <w:tcPr>
-            <w:tcW w:w="2254" w:type="dxa"/>
-          </w:tcPr>
-          <w:p>
-            <w:pPr>
-              <w:rPr>
-                <w:rFonts w:cstheme="minorHAnsi"/>
-                <w:sz w:val="24"/>
-                <w:szCs w:val="24"/>
-              </w:rPr>
-            </w:pPr>
-            <w:r>
-              <w:rPr>
-                <w:rFonts w:cstheme="minorHAnsi"/>
-                <w:sz w:val="24"/>
-                <w:szCs w:val="24"/>
-              </w:rPr>
-              <w:t>NOT NULL</w:t>
-            </w:r>
-          </w:p>
-        </w:tc>
-        <w:tc>
-          <w:tcPr>
-            <w:tcW w:w="2254" w:type="dxa"/>
-          </w:tcPr>
-          <w:p>
-            <w:pPr>
-              <w:rPr>
-                <w:rFonts w:cstheme="minorHAnsi"/>
-                <w:sz w:val="24"/>
-                <w:szCs w:val="24"/>
-              </w:rPr>
-            </w:pPr>
-            <w:r>
-              <w:rPr>
-                <w:rFonts w:cstheme="minorHAnsi"/>
-                <w:sz w:val="24"/>
-                <w:szCs w:val="24"/>
-              </w:rPr>
-              <w:t>Increment percentage</w:t>
-            </w:r>
-          </w:p>
-        </w:tc>
-      </w:tr>
-      <w:tr>
-        <w:tc>
-          <w:tcPr>
-            <w:tcW w:w="2254" w:type="dxa"/>
-          </w:tcPr>
-          <w:p>
-            <w:pPr>
-              <w:rPr>
-                <w:rFonts w:cstheme="minorHAnsi"/>
-                <w:sz w:val="24"/>
-                <w:szCs w:val="24"/>
-              </w:rPr>
-            </w:pPr>
-            <w:proofErr w:type="spellStart"/>
-            <w:r>
-              <w:rPr>
-                <w:rFonts w:cstheme="minorHAnsi"/>
-                <w:sz w:val="24"/>
-                <w:szCs w:val="24"/>
-              </w:rPr>
-              <w:t>updt_dt</w:t>
-            </w:r>
-            <w:proofErr w:type="spellEnd"/>
-          </w:p>
-        </w:tc>
-        <w:tc>
-          <w:tcPr>
-            <w:tcW w:w="2254" w:type="dxa"/>
-          </w:tcPr>
-          <w:p>
-            <w:pPr>
-              <w:rPr>
-                <w:rFonts w:cstheme="minorHAnsi"/>
-                <w:sz w:val="24"/>
-                <w:szCs w:val="24"/>
-              </w:rPr>
-            </w:pPr>
-            <w:r>
-              <w:rPr>
-                <w:rFonts w:cstheme="minorHAnsi"/>
-                <w:sz w:val="24"/>
-                <w:szCs w:val="24"/>
-              </w:rPr>
-              <w:t>DATE</w:t>
-            </w:r>
-          </w:p>
-        </w:tc>
-        <w:tc>
-          <w:tcPr>
-            <w:tcW w:w="2254" w:type="dxa"/>
-          </w:tcPr>
-          <w:p>
-            <w:pPr>
-              <w:rPr>
-                <w:rFonts w:cstheme="minorHAnsi"/>
-                <w:sz w:val="24"/>
-                <w:szCs w:val="24"/>
-              </w:rPr>
-            </w:pPr>
-            <w:r>
-              <w:rPr>
-                <w:rFonts w:cstheme="minorHAnsi"/>
-                <w:sz w:val="24"/>
-                <w:szCs w:val="24"/>
-              </w:rPr>
-              <w:t>NOT NULL</w:t>
-            </w:r>
-          </w:p>
-        </w:tc>
-        <w:tc>
-          <w:tcPr>
-            <w:tcW w:w="2254" w:type="dxa"/>
-          </w:tcPr>
-          <w:p>
-            <w:pPr>
-              <w:rPr>
-                <w:rFonts w:cstheme="minorHAnsi"/>
-                <w:sz w:val="24"/>
-                <w:szCs w:val="24"/>
-              </w:rPr>
-            </w:pPr>
-            <w:r>
-              <w:rPr>
-                <w:rFonts w:cstheme="minorHAnsi"/>
-                <w:sz w:val="24"/>
-                <w:szCs w:val="24"/>
-              </w:rPr>
-              <w:t>Updated date</w:t>
-            </w:r>
-          </w:p>
-        </w:tc>
-      </w:tr>
-    </w:tbl>
-    <w:p>
-      <w:pPr>
-        <w:rPr>
-          <w:rFonts w:cstheme="minorHAnsi"/>
-          <w:sz w:val="32"/>
-          <w:szCs w:val="32"/>
-        </w:rPr>
-      </w:pPr>
+      <w:bookmarkStart w:id="0" w:name="_GoBack"/>
+      <w:bookmarkEnd w:id="0"/>
     </w:p>
     <w:sectPr>
       <w:pgSz w:w="11906" w:h="16838"/>
@@ -11105,7 +10597,7 @@
       </w:pPr>
     </w:pPrDefault>
   </w:docDefaults>
-  <w:latentStyles w:defLockedState="0" w:defUIPriority="99" w:defSemiHidden="0" w:defUnhideWhenUsed="0" w:defQFormat="0" w:count="375">
+  <w:latentStyles w:defLockedState="0" w:defUIPriority="99" w:defSemiHidden="0" w:defUnhideWhenUsed="0" w:defQFormat="0" w:count="376">
     <w:lsdException w:name="Normal" w:uiPriority="0" w:qFormat="1"/>
     <w:lsdException w:name="heading 1" w:uiPriority="9" w:qFormat="1"/>
     <w:lsdException w:name="heading 2" w:semiHidden="1" w:uiPriority="9" w:unhideWhenUsed="1" w:qFormat="1"/>
@@ -11481,6 +10973,7 @@
     <w:lsdException w:name="Smart Hyperlink" w:semiHidden="1" w:unhideWhenUsed="1"/>
     <w:lsdException w:name="Hashtag" w:semiHidden="1" w:unhideWhenUsed="1"/>
     <w:lsdException w:name="Unresolved Mention" w:semiHidden="1" w:unhideWhenUsed="1"/>
+    <w:lsdException w:name="Smart Link" w:semiHidden="1" w:unhideWhenUsed="1"/>
   </w:latentStyles>
   <w:style w:type="paragraph" w:default="1" w:styleId="Normal">
     <w:name w:val="Normal"/>
@@ -11849,7 +11342,7 @@
 </file>
 
 <file path=customXml/itemProps1.xml><?xml version="1.0" encoding="utf-8"?>
-<ds:datastoreItem xmlns:ds="http://schemas.openxmlformats.org/officeDocument/2006/customXml" ds:itemID="{6A6D3AAD-E736-4AB0-9543-BF6808FA68C2}">
+<ds:datastoreItem xmlns:ds="http://schemas.openxmlformats.org/officeDocument/2006/customXml" ds:itemID="{AE8906C2-69EB-4BD9-B808-E97DBA7EED82}">
   <ds:schemaRefs>
     <ds:schemaRef ds:uri="http://schemas.openxmlformats.org/officeDocument/2006/bibliography"/>
   </ds:schemaRefs>
